--- a/POC-Documents/POC MAZIK - Fraud Detection.docx
+++ b/POC-Documents/POC MAZIK - Fraud Detection.docx
@@ -5372,8 +5372,16 @@
         <w:rPr>
           <w:sz w:val="36"/>
           <w:szCs w:val="36"/>
-        </w:rPr>
-        <w:t>9. Conclusion</w:t>
+          <w:lang w:val="en-US"/>
+        </w:rPr>
+        <w:t>7</w:t>
+      </w:r>
+      <w:r>
+        <w:rPr>
+          <w:sz w:val="36"/>
+          <w:szCs w:val="36"/>
+        </w:rPr>
+        <w:t>. Conclusion</w:t>
       </w:r>
       <w:bookmarkEnd w:id="42"/>
       <w:bookmarkEnd w:id="43"/>
@@ -5392,8 +5400,16 @@
         <w:rPr>
           <w:sz w:val="28"/>
           <w:szCs w:val="28"/>
-        </w:rPr>
-        <w:t>9.1 Achievements</w:t>
+          <w:lang w:val="en-US"/>
+        </w:rPr>
+        <w:t>7</w:t>
+      </w:r>
+      <w:r>
+        <w:rPr>
+          <w:sz w:val="28"/>
+          <w:szCs w:val="28"/>
+        </w:rPr>
+        <w:t>.1 Achievements</w:t>
       </w:r>
       <w:bookmarkEnd w:id="44"/>
       <w:bookmarkEnd w:id="45"/>
